--- a/Docs/Theoretische Grundlagen_ueberarbeitet.docx
+++ b/Docs/Theoretische Grundlagen_ueberarbeitet.docx
@@ -1000,6 +1000,19 @@
       </w:r>
       <w:r>
         <w:t>.</w:t>
+      </w:r>
+      <w:r>
+        <w:t xml:space="preserve"> </w:t>
+      </w:r>
+      <w:r>
+        <w:rPr>
+          <w:b/>
+          <w:bCs/>
+        </w:rPr>
+        <w:t>(Poren mit mehreren Öffnungen? Wie bei keramischen Schäumen?)</w:t>
+      </w:r>
+      <w:r>
+        <w:t xml:space="preserve"> </w:t>
       </w:r>
     </w:p>
     <w:bookmarkEnd w:id="6"/>
